--- a/media/generated_documents/Aakriti Gupta_2220100200_Bonafide.docx
+++ b/media/generated_documents/Aakriti Gupta_2220100200_Bonafide.docx
@@ -131,7 +131,7 @@
           <w:sz w:val="32"/>
           <w:szCs w:val="32"/>
         </w:rPr>
-        <w:t xml:space="preserve">Father's Name</w:t>
+        <w:t xml:space="preserve">asasa</w:t>
       </w:r>
       <w:r>
         <w:rPr>
@@ -360,6 +360,266 @@
           <w:rFonts w:ascii="Times New Roman" w:hAnsi="Times New Roman" w:cs="Times New Roman"/>
           <w:b/>
           <w:bCs/>
+          <w:sz w:val="32"/>
+          <w:szCs w:val="32"/>
+        </w:rPr>
+      </w:pPr>
+      <w:r>
+        <w:rPr>
+          <w:rFonts w:ascii="-webkit-standard" w:hAnsi="-webkit-standard"/>
+          <w:color w:val="000000"/>
+          <w:sz w:val="27"/>
+          <w:szCs w:val="27"/>
+        </w:rPr>
+        <w:t xml:space="preserve"/>
+      </w:r>
+    </w:p>
+    <w:p>
+      <w:pPr>
+        <w:jc w:val="both"/>
+        <w:rPr>
+          <w:rFonts w:ascii="Times New Roman" w:hAnsi="Times New Roman" w:cs="Times New Roman"/>
+          <w:sz w:val="32"/>
+          <w:szCs w:val="32"/>
+        </w:rPr>
+      </w:pPr>
+      <w:proofErr w:type="gramStart"/>
+      <w:r>
+        <w:rPr>
+          <w:rFonts w:ascii="Times New Roman" w:hAnsi="Times New Roman" w:cs="Times New Roman"/>
+          <w:sz w:val="32"/>
+          <w:szCs w:val="32"/>
+        </w:rPr>
+        <w:t xml:space="preserve">The details of her backlog papers up to  semester are as follows:</w:t>
+      </w:r>
+    </w:p>
+    <w:p>
+      <w:pPr>
+        <w:jc w:val="both"/>
+        <w:rPr>
+          <w:rFonts w:ascii="Times New Roman" w:hAnsi="Times New Roman" w:cs="Times New Roman"/>
+          <w:sz w:val="32"/>
+          <w:szCs w:val="32"/>
+        </w:rPr>
+      </w:pPr>
+    </w:p>
+    <w:tbl>
+      <w:tblPr>
+        <w:tblStyle w:val="TableGrid"/>
+        <w:tblW w:w="0" w:type="auto"/>
+        <w:tblLook w:val="04A0" w:firstRow="1" w:lastRow="0" w:firstColumn="1" w:lastColumn="0" w:noHBand="0" w:noVBand="1"/>
+      </w:tblPr>
+      <w:tblGrid>
+        <w:gridCol w:w="2439"/>
+        <w:gridCol w:w="3463"/>
+        <w:gridCol w:w="3448"/>
+      </w:tblGrid>
+      <w:tr>
+        <w:tc>
+          <w:tcPr>
+            <w:tcW w:w="2439" w:type="dxa"/>
+          </w:tcPr>
+          <w:p>
+            <w:pPr>
+              <w:jc w:val="center"/>
+              <w:rPr>
+                <w:rFonts w:ascii="Times New Roman" w:hAnsi="Times New Roman" w:cs="Times New Roman"/>
+                <w:b/>
+                <w:bCs/>
+                <w:sz w:val="32"/>
+                <w:szCs w:val="32"/>
+              </w:rPr>
+            </w:pPr>
+            <w:r>
+              <w:rPr>
+                <w:rFonts w:ascii="Times New Roman" w:hAnsi="Times New Roman" w:cs="Times New Roman"/>
+                <w:b/>
+                <w:bCs/>
+                <w:sz w:val="32"/>
+                <w:szCs w:val="32"/>
+              </w:rPr>
+              <w:t>Subject</w:t>
+            </w:r>
+          </w:p>
+        </w:tc>
+        <w:tc>
+          <w:tcPr>
+            <w:tcW w:w="3463" w:type="dxa"/>
+          </w:tcPr>
+          <w:p>
+            <w:pPr>
+              <w:jc w:val="center"/>
+              <w:rPr>
+                <w:rFonts w:ascii="Times New Roman" w:hAnsi="Times New Roman" w:cs="Times New Roman"/>
+                <w:b/>
+                <w:bCs/>
+                <w:sz w:val="32"/>
+                <w:szCs w:val="32"/>
+              </w:rPr>
+            </w:pPr>
+            <w:r>
+              <w:rPr>
+                <w:rFonts w:ascii="Times New Roman" w:hAnsi="Times New Roman" w:cs="Times New Roman"/>
+                <w:b/>
+                <w:bCs/>
+                <w:sz w:val="32"/>
+                <w:szCs w:val="32"/>
+              </w:rPr>
+              <w:t>Declared Fail</w:t>
+            </w:r>
+          </w:p>
+        </w:tc>
+        <w:tc>
+          <w:tcPr>
+            <w:tcW w:w="3448" w:type="dxa"/>
+          </w:tcPr>
+          <w:p>
+            <w:pPr>
+              <w:jc w:val="center"/>
+              <w:rPr>
+                <w:rFonts w:ascii="Times New Roman" w:hAnsi="Times New Roman" w:cs="Times New Roman"/>
+                <w:b/>
+                <w:bCs/>
+                <w:sz w:val="32"/>
+                <w:szCs w:val="32"/>
+              </w:rPr>
+            </w:pPr>
+            <w:r>
+              <w:rPr>
+                <w:rFonts w:ascii="Times New Roman" w:hAnsi="Times New Roman" w:cs="Times New Roman"/>
+                <w:b/>
+                <w:bCs/>
+                <w:sz w:val="32"/>
+                <w:szCs w:val="32"/>
+              </w:rPr>
+              <w:t xml:space="preserve">Declared Pass</w:t>
+            </w:r>
+          </w:p>
+          <w:p>
+            <w:pPr>
+              <w:jc w:val="center"/>
+              <w:rPr>
+                <w:rFonts w:ascii="Times New Roman" w:hAnsi="Times New Roman" w:cs="Times New Roman"/>
+                <w:b/>
+                <w:bCs/>
+                <w:sz w:val="32"/>
+                <w:szCs w:val="32"/>
+              </w:rPr>
+            </w:pPr>
+            <w:r>
+              <w:rPr>
+                <w:rFonts w:ascii="-webkit-standard" w:hAnsi="-webkit-standard"/>
+                <w:color w:val="000000"/>
+                <w:sz w:val="27"/>
+                <w:szCs w:val="27"/>
+              </w:rPr>
+              <w:t xml:space="preserve"/>
+            </w:r>
+          </w:p>
+        </w:tc>
+      </w:tr>
+      <w:tr>
+        <w:tc>
+          <w:tcPr>
+            <w:tcW w:w="2439" w:type="dxa"/>
+          </w:tcPr>
+          <w:p>
+            <w:pPr>
+              <w:jc w:val="center"/>
+              <w:rPr>
+                <w:rFonts w:ascii="-webkit-standard" w:hAnsi="-webkit-standard"/>
+                <w:color w:val="000000"/>
+                <w:sz w:val="27"/>
+                <w:szCs w:val="27"/>
+              </w:rPr>
+            </w:pPr>
+            <w:r>
+              <w:rPr>
+                <w:rFonts w:ascii="-webkit-standard" w:hAnsi="-webkit-standard"/>
+                <w:color w:val="000000"/>
+                <w:sz w:val="27"/>
+                <w:szCs w:val="27"/>
+              </w:rPr>
+              <w:t xml:space="preserve">English</w:t>
+            </w:r>
+          </w:p>
+        </w:tc>
+        <w:tc>
+          <w:tcPr>
+            <w:tcW w:w="3463" w:type="dxa"/>
+          </w:tcPr>
+          <w:p>
+            <w:pPr>
+              <w:jc w:val="center"/>
+              <w:rPr>
+                <w:rFonts w:ascii="Times New Roman" w:hAnsi="Times New Roman" w:cs="Times New Roman"/>
+                <w:sz w:val="32"/>
+                <w:szCs w:val="32"/>
+              </w:rPr>
+            </w:pPr>
+            <w:proofErr w:type="gramStart"/>
+            <w:r>
+              <w:rPr>
+                <w:rFonts w:ascii="-webkit-standard" w:hAnsi="-webkit-standard"/>
+                <w:color w:val="000000"/>
+                <w:sz w:val="27"/>
+                <w:szCs w:val="27"/>
+              </w:rPr>
+              <w:t xml:space="preserve">Semester: 3</w:t>
+            </w:r>
+          </w:p>
+        </w:tc>
+        <w:tc>
+          <w:tcPr>
+            <w:tcW w:w="3448" w:type="dxa"/>
+          </w:tcPr>
+          <w:p>
+            <w:pPr>
+              <w:jc w:val="center"/>
+              <w:rPr>
+                <w:rFonts w:ascii="-webkit-standard" w:hAnsi="-webkit-standard"/>
+                <w:color w:val="000000"/>
+                <w:sz w:val="27"/>
+                <w:szCs w:val="27"/>
+              </w:rPr>
+            </w:pPr>
+            <w:proofErr w:type="gramStart"/>
+            <w:r>
+              <w:rPr>
+                <w:rFonts w:ascii="-webkit-standard" w:hAnsi="-webkit-standard"/>
+                <w:color w:val="000000"/>
+                <w:sz w:val="27"/>
+                <w:szCs w:val="27"/>
+              </w:rPr>
+              <w:t xml:space="preserve">Semester: 5</w:t>
+            </w:r>
+          </w:p>
+          <w:p>
+            <w:pPr>
+              <w:jc w:val="center"/>
+              <w:rPr>
+                <w:rFonts w:ascii="Times New Roman" w:hAnsi="Times New Roman" w:cs="Times New Roman"/>
+                <w:sz w:val="32"/>
+                <w:szCs w:val="32"/>
+              </w:rPr>
+            </w:pPr>
+            <w:r>
+              <w:rPr>
+                <w:rFonts w:ascii="-webkit-standard" w:hAnsi="-webkit-standard"/>
+                <w:color w:val="000000"/>
+                <w:sz w:val="27"/>
+                <w:szCs w:val="27"/>
+              </w:rPr>
+              <w:t xml:space="preserve"/>
+            </w:r>
+          </w:p>
+        </w:tc>
+      </w:tr>
+    </w:tbl>
+    <w:p>
+      <w:pPr>
+        <w:rPr>
+          <w:rFonts w:ascii="Times New Roman" w:hAnsi="Times New Roman" w:cs="Times New Roman"/>
           <w:sz w:val="32"/>
           <w:szCs w:val="32"/>
         </w:rPr>
